--- a/Desarrollo/SAC/SAC_PP.docx
+++ b/Desarrollo/SAC/SAC_PP.docx
@@ -1,6 +1,6 @@
 
 <file path=word/document.xml><?xml version="1.0" encoding="utf-8"?>
-<w:document xmlns:wpc="http://schemas.microsoft.com/office/word/2010/wordprocessingCanvas" xmlns:cx="http://schemas.microsoft.com/office/drawing/2014/chartex" xmlns:cx1="http://schemas.microsoft.com/office/drawing/2015/9/8/chartex" xmlns:cx2="http://schemas.microsoft.com/office/drawing/2015/10/21/chartex" xmlns:cx3="http://schemas.microsoft.com/office/drawing/2016/5/9/chartex" xmlns:cx4="http://schemas.microsoft.com/office/drawing/2016/5/10/chartex" xmlns:cx5="http://schemas.microsoft.com/office/drawing/2016/5/11/chartex" xmlns:cx6="http://schemas.microsoft.com/office/drawing/2016/5/12/chartex" xmlns:cx7="http://schemas.microsoft.com/office/drawing/2016/5/13/chartex" xmlns:cx8="http://schemas.microsoft.com/office/drawing/2016/5/14/chartex" xmlns:mc="http://schemas.openxmlformats.org/markup-compatibility/2006" xmlns:aink="http://schemas.microsoft.com/office/drawing/2016/ink" xmlns:am3d="http://schemas.microsoft.com/office/drawing/2017/model3d" xmlns:o="urn:schemas-microsoft-com:office:office" xmlns:r="http://schemas.openxmlformats.org/officeDocument/2006/relationships" xmlns:m="http://schemas.openxmlformats.org/officeDocument/2006/math" xmlns:v="urn:schemas-microsoft-com:vml" xmlns:wp14="http://schemas.microsoft.com/office/word/2010/wordprocessingDrawing" xmlns:wp="http://schemas.openxmlformats.org/drawingml/2006/wordprocessingDrawing" xmlns:w10="urn:schemas-microsoft-com:office:word" xmlns:w="http://schemas.openxmlformats.org/wordprocessingml/2006/main" xmlns:w14="http://schemas.microsoft.com/office/word/2010/wordml" xmlns:w15="http://schemas.microsoft.com/office/word/2012/wordml" xmlns:w16cid="http://schemas.microsoft.com/office/word/2016/wordml/cid" xmlns:w16se="http://schemas.microsoft.com/office/word/2015/wordml/symex" xmlns:wpg="http://schemas.microsoft.com/office/word/2010/wordprocessingGroup" xmlns:wpi="http://schemas.microsoft.com/office/word/2010/wordprocessingInk" xmlns:wne="http://schemas.microsoft.com/office/word/2006/wordml" xmlns:wps="http://schemas.microsoft.com/office/word/2010/wordprocessingShape" mc:Ignorable="w14 w15 w16se w16cid wp14">
+<w:document xmlns:wpc="http://schemas.microsoft.com/office/word/2010/wordprocessingCanvas" xmlns:mc="http://schemas.openxmlformats.org/markup-compatibility/2006" xmlns:o="urn:schemas-microsoft-com:office:office" xmlns:r="http://schemas.openxmlformats.org/officeDocument/2006/relationships" xmlns:m="http://schemas.openxmlformats.org/officeDocument/2006/math" xmlns:v="urn:schemas-microsoft-com:vml" xmlns:wp14="http://schemas.microsoft.com/office/word/2010/wordprocessingDrawing" xmlns:wp="http://schemas.openxmlformats.org/drawingml/2006/wordprocessingDrawing" xmlns:w10="urn:schemas-microsoft-com:office:word" xmlns:w="http://schemas.openxmlformats.org/wordprocessingml/2006/main" xmlns:w14="http://schemas.microsoft.com/office/word/2010/wordml" xmlns:w15="http://schemas.microsoft.com/office/word/2012/wordml" xmlns:wpg="http://schemas.microsoft.com/office/word/2010/wordprocessingGroup" xmlns:wpi="http://schemas.microsoft.com/office/word/2010/wordprocessingInk" xmlns:wne="http://schemas.microsoft.com/office/word/2006/wordml" xmlns:wps="http://schemas.microsoft.com/office/word/2010/wordprocessingShape" mc:Ignorable="w14 w15 wp14">
   <w:body>
     <w:p>
       <w:pPr>
@@ -727,7 +727,21 @@
               <w:rPr>
                 <w:color w:val="000000"/>
               </w:rPr>
-              <w:t xml:space="preserve">Kevin Monteza y Franco </w:t>
+              <w:t xml:space="preserve">Kevin </w:t>
+            </w:r>
+            <w:proofErr w:type="spellStart"/>
+            <w:r>
+              <w:rPr>
+                <w:color w:val="000000"/>
+              </w:rPr>
+              <w:t>Monteza</w:t>
+            </w:r>
+            <w:proofErr w:type="spellEnd"/>
+            <w:r>
+              <w:rPr>
+                <w:color w:val="000000"/>
+              </w:rPr>
+              <w:t xml:space="preserve"> y Franco </w:t>
             </w:r>
             <w:proofErr w:type="spellStart"/>
             <w:r>
@@ -740,101 +754,13 @@
           </w:p>
         </w:tc>
       </w:tr>
-      <w:tr>
-        <w:tc>
-          <w:tcPr>
-            <w:tcW w:w="2304" w:type="dxa"/>
-          </w:tcPr>
-          <w:p>
-            <w:pPr>
-              <w:keepLines/>
-              <w:pBdr>
-                <w:top w:val="nil"/>
-                <w:left w:val="nil"/>
-                <w:bottom w:val="nil"/>
-                <w:right w:val="nil"/>
-                <w:between w:val="nil"/>
-              </w:pBdr>
-              <w:spacing w:after="120"/>
-              <w:jc w:val="both"/>
-              <w:rPr>
-                <w:color w:val="000000"/>
-              </w:rPr>
-            </w:pPr>
-          </w:p>
-        </w:tc>
-        <w:tc>
-          <w:tcPr>
-            <w:tcW w:w="1152" w:type="dxa"/>
-          </w:tcPr>
-          <w:p>
-            <w:pPr>
-              <w:keepLines/>
-              <w:pBdr>
-                <w:top w:val="nil"/>
-                <w:left w:val="nil"/>
-                <w:bottom w:val="nil"/>
-                <w:right w:val="nil"/>
-                <w:between w:val="nil"/>
-              </w:pBdr>
-              <w:spacing w:after="120"/>
-              <w:jc w:val="both"/>
-              <w:rPr>
-                <w:color w:val="000000"/>
-              </w:rPr>
-            </w:pPr>
-          </w:p>
-        </w:tc>
-        <w:tc>
-          <w:tcPr>
-            <w:tcW w:w="3744" w:type="dxa"/>
-          </w:tcPr>
-          <w:p>
-            <w:pPr>
-              <w:keepLines/>
-              <w:pBdr>
-                <w:top w:val="nil"/>
-                <w:left w:val="nil"/>
-                <w:bottom w:val="nil"/>
-                <w:right w:val="nil"/>
-                <w:between w:val="nil"/>
-              </w:pBdr>
-              <w:spacing w:after="120"/>
-              <w:jc w:val="both"/>
-              <w:rPr>
-                <w:color w:val="000000"/>
-              </w:rPr>
-            </w:pPr>
-          </w:p>
-        </w:tc>
-        <w:tc>
-          <w:tcPr>
-            <w:tcW w:w="2304" w:type="dxa"/>
-          </w:tcPr>
-          <w:p>
-            <w:pPr>
-              <w:keepLines/>
-              <w:pBdr>
-                <w:top w:val="nil"/>
-                <w:left w:val="nil"/>
-                <w:bottom w:val="nil"/>
-                <w:right w:val="nil"/>
-                <w:between w:val="nil"/>
-              </w:pBdr>
-              <w:spacing w:after="120"/>
-              <w:jc w:val="both"/>
-              <w:rPr>
-                <w:color w:val="000000"/>
-              </w:rPr>
-            </w:pPr>
-          </w:p>
-        </w:tc>
-      </w:tr>
     </w:tbl>
     <w:p>
       <w:pPr>
         <w:jc w:val="both"/>
       </w:pPr>
+      <w:bookmarkStart w:id="0" w:name="_GoBack"/>
+      <w:bookmarkEnd w:id="0"/>
     </w:p>
     <w:p>
       <w:pPr>
@@ -2296,8 +2222,8 @@
           <w:szCs w:val="24"/>
         </w:rPr>
       </w:pPr>
-      <w:bookmarkStart w:id="0" w:name="_gjdgxs" w:colFirst="0" w:colLast="0"/>
-      <w:bookmarkEnd w:id="0"/>
+      <w:bookmarkStart w:id="1" w:name="_gjdgxs" w:colFirst="0" w:colLast="0"/>
+      <w:bookmarkEnd w:id="1"/>
       <w:r>
         <w:br w:type="page"/>
       </w:r>
@@ -2337,8 +2263,8 @@
           <w:szCs w:val="24"/>
         </w:rPr>
       </w:pPr>
-      <w:bookmarkStart w:id="1" w:name="_30j0zll" w:colFirst="0" w:colLast="0"/>
-      <w:bookmarkEnd w:id="1"/>
+      <w:bookmarkStart w:id="2" w:name="_30j0zll" w:colFirst="0" w:colLast="0"/>
+      <w:bookmarkEnd w:id="2"/>
       <w:r>
         <w:rPr>
           <w:rFonts w:ascii="Arial" w:eastAsia="Arial" w:hAnsi="Arial" w:cs="Arial"/>
@@ -2507,8 +2433,8 @@
           <w:color w:val="000000"/>
         </w:rPr>
       </w:pPr>
-      <w:bookmarkStart w:id="2" w:name="_1fob9te" w:colFirst="0" w:colLast="0"/>
-      <w:bookmarkEnd w:id="2"/>
+      <w:bookmarkStart w:id="3" w:name="_1fob9te" w:colFirst="0" w:colLast="0"/>
+      <w:bookmarkEnd w:id="3"/>
       <w:r>
         <w:rPr>
           <w:color w:val="000000"/>
@@ -2651,8 +2577,8 @@
           <w:color w:val="000000"/>
         </w:rPr>
       </w:pPr>
-      <w:bookmarkStart w:id="3" w:name="_3znysh7" w:colFirst="0" w:colLast="0"/>
-      <w:bookmarkEnd w:id="3"/>
+      <w:bookmarkStart w:id="4" w:name="_3znysh7" w:colFirst="0" w:colLast="0"/>
+      <w:bookmarkEnd w:id="4"/>
       <w:r>
         <w:rPr>
           <w:color w:val="000000"/>
@@ -2712,8 +2638,8 @@
         <w:ind w:left="720" w:hanging="720"/>
         <w:jc w:val="both"/>
       </w:pPr>
-      <w:bookmarkStart w:id="4" w:name="_2et92p0" w:colFirst="0" w:colLast="0"/>
-      <w:bookmarkEnd w:id="4"/>
+      <w:bookmarkStart w:id="5" w:name="_2et92p0" w:colFirst="0" w:colLast="0"/>
+      <w:bookmarkEnd w:id="5"/>
       <w:r>
         <w:t>Este proyecto responde a la necesidad de la Iglesia Alianza Cristiana y Misionera de poder mejorar sus procesos de contabilizar la asistencia de los miembros tanto a las clases de la Academia Bíblica como a los grupos celulares de la iglesia. De esta manera, realizar un mejor cuidado de los miembros de la iglesia. Pensando en la facilidad de acceso, se implementará una plataforma web donde se hará los registros, generación de reportes, y creación de permisos.</w:t>
       </w:r>
@@ -2886,8 +2812,8 @@
           <w:color w:val="000000"/>
         </w:rPr>
       </w:pPr>
-      <w:bookmarkStart w:id="5" w:name="_tyjcwt" w:colFirst="0" w:colLast="0"/>
-      <w:bookmarkEnd w:id="5"/>
+      <w:bookmarkStart w:id="6" w:name="_tyjcwt" w:colFirst="0" w:colLast="0"/>
+      <w:bookmarkEnd w:id="6"/>
     </w:p>
     <w:p>
       <w:pPr>
@@ -2946,8 +2872,8 @@
           <w:color w:val="000000"/>
         </w:rPr>
       </w:pPr>
-      <w:bookmarkStart w:id="6" w:name="_3dy6vkm" w:colFirst="0" w:colLast="0"/>
-      <w:bookmarkEnd w:id="6"/>
+      <w:bookmarkStart w:id="7" w:name="_3dy6vkm" w:colFirst="0" w:colLast="0"/>
+      <w:bookmarkEnd w:id="7"/>
       <w:r>
         <w:rPr>
           <w:rFonts w:ascii="Arial" w:eastAsia="Arial" w:hAnsi="Arial" w:cs="Arial"/>
@@ -3000,8 +2926,8 @@
         <w:ind w:left="720"/>
         <w:jc w:val="both"/>
       </w:pPr>
-      <w:bookmarkStart w:id="7" w:name="_1t3h5sf" w:colFirst="0" w:colLast="0"/>
-      <w:bookmarkEnd w:id="7"/>
+      <w:bookmarkStart w:id="8" w:name="_1t3h5sf" w:colFirst="0" w:colLast="0"/>
+      <w:bookmarkEnd w:id="8"/>
     </w:p>
     <w:p>
       <w:pPr>
@@ -3049,8 +2975,8 @@
         <w:ind w:left="720" w:hanging="720"/>
         <w:jc w:val="both"/>
       </w:pPr>
-      <w:bookmarkStart w:id="8" w:name="_4d34og8" w:colFirst="0" w:colLast="0"/>
-      <w:bookmarkEnd w:id="8"/>
+      <w:bookmarkStart w:id="9" w:name="_4d34og8" w:colFirst="0" w:colLast="0"/>
+      <w:bookmarkEnd w:id="9"/>
       <w:r>
         <w:t>Una restricción importante es que no se contará con toda la información que cuenta la organización durante el desarrollo del proyecto por razones de que son datos sensibles.</w:t>
       </w:r>
@@ -3162,7 +3088,15 @@
         <w:jc w:val="both"/>
       </w:pPr>
       <w:r>
-        <w:t>Es un modelo de las funciones de negocio vistas desde la perspectiva de los actores externos (Agentes de registro, solicitantes finales, otros sistemas etc.). permite situar al sistema en el contexto organizacional haciendo énfasis en los objetivos en este ámbito. Este modelo se representa con un Diagrama de Casos de Uso usando estereotipos específicos para este modelo.</w:t>
+        <w:t xml:space="preserve">Es un modelo de las funciones de negocio vistas desde la perspectiva de los actores externos (Agentes de registro, solicitantes finales, otros sistemas etc.). </w:t>
+      </w:r>
+      <w:proofErr w:type="gramStart"/>
+      <w:r>
+        <w:t>permite</w:t>
+      </w:r>
+      <w:proofErr w:type="gramEnd"/>
+      <w:r>
+        <w:t xml:space="preserve"> situar al sistema en el contexto organizacional haciendo énfasis en los objetivos en este ámbito. Este modelo se representa con un Diagrama de Casos de Uso usando estereotipos específicos para este modelo.</w:t>
       </w:r>
     </w:p>
     <w:p>
@@ -3467,8 +3401,8 @@
         <w:ind w:left="720"/>
         <w:jc w:val="both"/>
       </w:pPr>
-      <w:bookmarkStart w:id="9" w:name="_2s8eyo1" w:colFirst="0" w:colLast="0"/>
-      <w:bookmarkEnd w:id="9"/>
+      <w:bookmarkStart w:id="10" w:name="_2s8eyo1" w:colFirst="0" w:colLast="0"/>
+      <w:bookmarkEnd w:id="10"/>
     </w:p>
     <w:p>
       <w:pPr>
@@ -3542,8 +3476,8 @@
           <w:color w:val="000000"/>
         </w:rPr>
       </w:pPr>
-      <w:bookmarkStart w:id="10" w:name="_17dp8vu" w:colFirst="0" w:colLast="0"/>
-      <w:bookmarkEnd w:id="10"/>
+      <w:bookmarkStart w:id="11" w:name="_17dp8vu" w:colFirst="0" w:colLast="0"/>
+      <w:bookmarkEnd w:id="11"/>
     </w:p>
     <w:p>
       <w:pPr>
@@ -3602,8 +3536,8 @@
           <w:color w:val="000000"/>
         </w:rPr>
       </w:pPr>
-      <w:bookmarkStart w:id="11" w:name="_3rdcrjn" w:colFirst="0" w:colLast="0"/>
-      <w:bookmarkEnd w:id="11"/>
+      <w:bookmarkStart w:id="12" w:name="_3rdcrjn" w:colFirst="0" w:colLast="0"/>
+      <w:bookmarkEnd w:id="12"/>
       <w:r>
         <w:rPr>
           <w:rFonts w:ascii="Arial" w:eastAsia="Arial" w:hAnsi="Arial" w:cs="Arial"/>
@@ -3783,8 +3717,8 @@
         <w:spacing w:after="120"/>
         <w:jc w:val="both"/>
       </w:pPr>
-      <w:bookmarkStart w:id="12" w:name="_26in1rg" w:colFirst="0" w:colLast="0"/>
-      <w:bookmarkEnd w:id="12"/>
+      <w:bookmarkStart w:id="13" w:name="_26in1rg" w:colFirst="0" w:colLast="0"/>
+      <w:bookmarkEnd w:id="13"/>
       <w:r>
         <w:t>Diego Alejandro Pastor Guerrero</w:t>
       </w:r>
@@ -3823,26 +3757,8 @@
         <w:spacing w:after="120"/>
         <w:jc w:val="both"/>
       </w:pPr>
-      <w:bookmarkStart w:id="13" w:name="_GoBack"/>
-      <w:bookmarkEnd w:id="13"/>
-      <w:r>
-        <w:t xml:space="preserve">Carlos </w:t>
-      </w:r>
-      <w:proofErr w:type="spellStart"/>
-      <w:r>
-        <w:t>Ivan</w:t>
-      </w:r>
-      <w:proofErr w:type="spellEnd"/>
-      <w:r>
-        <w:t xml:space="preserve"> </w:t>
-      </w:r>
-      <w:proofErr w:type="spellStart"/>
-      <w:r>
-        <w:t>Poclin</w:t>
-      </w:r>
-      <w:proofErr w:type="spellEnd"/>
-      <w:r>
-        <w:t xml:space="preserve"> Meza</w:t>
+      <w:r>
+        <w:t>Carlos Ivan Poclin Meza</w:t>
       </w:r>
     </w:p>
     <w:p>
@@ -5525,6 +5441,7 @@
       <w:r>
         <w:rPr>
           <w:noProof/>
+          <w:lang w:val="en-US" w:eastAsia="zh-CN"/>
         </w:rPr>
         <w:drawing>
           <wp:inline distT="114300" distB="114300" distL="114300" distR="114300" wp14:anchorId="391D2F7B" wp14:editId="2FB34CFD">
@@ -9967,7 +9884,15 @@
       </w:r>
       <w:proofErr w:type="spellEnd"/>
       <w:r>
-        <w:t xml:space="preserve"> estarán en el Listado de Requisitos, cada uno identificado por un código único para poder hacer la correcto seguimiento de cada uno. Se evaluarán en una Matriz de trazabilidad y luego se pasará a un proceso de validación.</w:t>
+        <w:t xml:space="preserve"> estarán en el Listado de Requisitos, cada uno identificado por un código único para poder hacer </w:t>
+      </w:r>
+      <w:proofErr w:type="gramStart"/>
+      <w:r>
+        <w:t>la</w:t>
+      </w:r>
+      <w:proofErr w:type="gramEnd"/>
+      <w:r>
+        <w:t xml:space="preserve"> correcto seguimiento de cada uno. Se evaluarán en una Matriz de trazabilidad y luego se pasará a un proceso de validación.</w:t>
       </w:r>
     </w:p>
     <w:p>
@@ -10038,6 +9963,7 @@
       <w:r>
         <w:rPr>
           <w:noProof/>
+          <w:lang w:val="en-US" w:eastAsia="zh-CN"/>
         </w:rPr>
         <w:drawing>
           <wp:inline distT="114300" distB="114300" distL="114300" distR="114300" wp14:anchorId="0C9D4E72" wp14:editId="09D7184D">
@@ -10108,6 +10034,7 @@
       <w:r>
         <w:rPr>
           <w:noProof/>
+          <w:lang w:val="en-US" w:eastAsia="zh-CN"/>
         </w:rPr>
         <w:lastRenderedPageBreak/>
         <w:drawing>
@@ -10215,7 +10142,7 @@
 </file>
 
 <file path=word/endnotes.xml><?xml version="1.0" encoding="utf-8"?>
-<w:endnotes xmlns:wpc="http://schemas.microsoft.com/office/word/2010/wordprocessingCanvas" xmlns:cx="http://schemas.microsoft.com/office/drawing/2014/chartex" xmlns:cx1="http://schemas.microsoft.com/office/drawing/2015/9/8/chartex" xmlns:cx2="http://schemas.microsoft.com/office/drawing/2015/10/21/chartex" xmlns:cx3="http://schemas.microsoft.com/office/drawing/2016/5/9/chartex" xmlns:cx4="http://schemas.microsoft.com/office/drawing/2016/5/10/chartex" xmlns:cx5="http://schemas.microsoft.com/office/drawing/2016/5/11/chartex" xmlns:cx6="http://schemas.microsoft.com/office/drawing/2016/5/12/chartex" xmlns:cx7="http://schemas.microsoft.com/office/drawing/2016/5/13/chartex" xmlns:cx8="http://schemas.microsoft.com/office/drawing/2016/5/14/chartex" xmlns:mc="http://schemas.openxmlformats.org/markup-compatibility/2006" xmlns:aink="http://schemas.microsoft.com/office/drawing/2016/ink" xmlns:am3d="http://schemas.microsoft.com/office/drawing/2017/model3d" xmlns:o="urn:schemas-microsoft-com:office:office" xmlns:r="http://schemas.openxmlformats.org/officeDocument/2006/relationships" xmlns:m="http://schemas.openxmlformats.org/officeDocument/2006/math" xmlns:v="urn:schemas-microsoft-com:vml" xmlns:wp14="http://schemas.microsoft.com/office/word/2010/wordprocessingDrawing" xmlns:wp="http://schemas.openxmlformats.org/drawingml/2006/wordprocessingDrawing" xmlns:w10="urn:schemas-microsoft-com:office:word" xmlns:w="http://schemas.openxmlformats.org/wordprocessingml/2006/main" xmlns:w14="http://schemas.microsoft.com/office/word/2010/wordml" xmlns:w15="http://schemas.microsoft.com/office/word/2012/wordml" xmlns:w16cid="http://schemas.microsoft.com/office/word/2016/wordml/cid" xmlns:w16se="http://schemas.microsoft.com/office/word/2015/wordml/symex" xmlns:wpg="http://schemas.microsoft.com/office/word/2010/wordprocessingGroup" xmlns:wpi="http://schemas.microsoft.com/office/word/2010/wordprocessingInk" xmlns:wne="http://schemas.microsoft.com/office/word/2006/wordml" xmlns:wps="http://schemas.microsoft.com/office/word/2010/wordprocessingShape" mc:Ignorable="w14 w15 w16se w16cid wp14">
+<w:endnotes xmlns:wpc="http://schemas.microsoft.com/office/word/2010/wordprocessingCanvas" xmlns:mc="http://schemas.openxmlformats.org/markup-compatibility/2006" xmlns:o="urn:schemas-microsoft-com:office:office" xmlns:r="http://schemas.openxmlformats.org/officeDocument/2006/relationships" xmlns:m="http://schemas.openxmlformats.org/officeDocument/2006/math" xmlns:v="urn:schemas-microsoft-com:vml" xmlns:wp14="http://schemas.microsoft.com/office/word/2010/wordprocessingDrawing" xmlns:wp="http://schemas.openxmlformats.org/drawingml/2006/wordprocessingDrawing" xmlns:w10="urn:schemas-microsoft-com:office:word" xmlns:w="http://schemas.openxmlformats.org/wordprocessingml/2006/main" xmlns:w14="http://schemas.microsoft.com/office/word/2010/wordml" xmlns:w15="http://schemas.microsoft.com/office/word/2012/wordml" xmlns:wpg="http://schemas.microsoft.com/office/word/2010/wordprocessingGroup" xmlns:wpi="http://schemas.microsoft.com/office/word/2010/wordprocessingInk" xmlns:wne="http://schemas.microsoft.com/office/word/2006/wordml" xmlns:wps="http://schemas.microsoft.com/office/word/2010/wordprocessingShape" mc:Ignorable="w14 w15 wp14">
   <w:endnote w:type="separator" w:id="-1">
     <w:p>
       <w:r>
@@ -10234,7 +10161,7 @@
 </file>
 
 <file path=word/footer1.xml><?xml version="1.0" encoding="utf-8"?>
-<w:ftr xmlns:wpc="http://schemas.microsoft.com/office/word/2010/wordprocessingCanvas" xmlns:cx="http://schemas.microsoft.com/office/drawing/2014/chartex" xmlns:cx1="http://schemas.microsoft.com/office/drawing/2015/9/8/chartex" xmlns:cx2="http://schemas.microsoft.com/office/drawing/2015/10/21/chartex" xmlns:cx3="http://schemas.microsoft.com/office/drawing/2016/5/9/chartex" xmlns:cx4="http://schemas.microsoft.com/office/drawing/2016/5/10/chartex" xmlns:cx5="http://schemas.microsoft.com/office/drawing/2016/5/11/chartex" xmlns:cx6="http://schemas.microsoft.com/office/drawing/2016/5/12/chartex" xmlns:cx7="http://schemas.microsoft.com/office/drawing/2016/5/13/chartex" xmlns:cx8="http://schemas.microsoft.com/office/drawing/2016/5/14/chartex" xmlns:mc="http://schemas.openxmlformats.org/markup-compatibility/2006" xmlns:aink="http://schemas.microsoft.com/office/drawing/2016/ink" xmlns:am3d="http://schemas.microsoft.com/office/drawing/2017/model3d" xmlns:o="urn:schemas-microsoft-com:office:office" xmlns:r="http://schemas.openxmlformats.org/officeDocument/2006/relationships" xmlns:m="http://schemas.openxmlformats.org/officeDocument/2006/math" xmlns:v="urn:schemas-microsoft-com:vml" xmlns:wp14="http://schemas.microsoft.com/office/word/2010/wordprocessingDrawing" xmlns:wp="http://schemas.openxmlformats.org/drawingml/2006/wordprocessingDrawing" xmlns:w10="urn:schemas-microsoft-com:office:word" xmlns:w="http://schemas.openxmlformats.org/wordprocessingml/2006/main" xmlns:w14="http://schemas.microsoft.com/office/word/2010/wordml" xmlns:w15="http://schemas.microsoft.com/office/word/2012/wordml" xmlns:w16cid="http://schemas.microsoft.com/office/word/2016/wordml/cid" xmlns:w16se="http://schemas.microsoft.com/office/word/2015/wordml/symex" xmlns:wpg="http://schemas.microsoft.com/office/word/2010/wordprocessingGroup" xmlns:wpi="http://schemas.microsoft.com/office/word/2010/wordprocessingInk" xmlns:wne="http://schemas.microsoft.com/office/word/2006/wordml" xmlns:wps="http://schemas.microsoft.com/office/word/2010/wordprocessingShape" mc:Ignorable="w14 w15 w16se w16cid wp14">
+<w:ftr xmlns:wpc="http://schemas.microsoft.com/office/word/2010/wordprocessingCanvas" xmlns:mc="http://schemas.openxmlformats.org/markup-compatibility/2006" xmlns:o="urn:schemas-microsoft-com:office:office" xmlns:r="http://schemas.openxmlformats.org/officeDocument/2006/relationships" xmlns:m="http://schemas.openxmlformats.org/officeDocument/2006/math" xmlns:v="urn:schemas-microsoft-com:vml" xmlns:wp14="http://schemas.microsoft.com/office/word/2010/wordprocessingDrawing" xmlns:wp="http://schemas.openxmlformats.org/drawingml/2006/wordprocessingDrawing" xmlns:w10="urn:schemas-microsoft-com:office:word" xmlns:w="http://schemas.openxmlformats.org/wordprocessingml/2006/main" xmlns:w14="http://schemas.microsoft.com/office/word/2010/wordml" xmlns:w15="http://schemas.microsoft.com/office/word/2012/wordml" xmlns:wpg="http://schemas.microsoft.com/office/word/2010/wordprocessingGroup" xmlns:wpi="http://schemas.microsoft.com/office/word/2010/wordprocessingInk" xmlns:wne="http://schemas.microsoft.com/office/word/2006/wordml" xmlns:wps="http://schemas.microsoft.com/office/word/2010/wordprocessingShape" mc:Ignorable="w14 w15 wp14">
   <w:p>
     <w:pPr>
       <w:pBdr>
@@ -10295,7 +10222,7 @@
 </file>
 
 <file path=word/footnotes.xml><?xml version="1.0" encoding="utf-8"?>
-<w:footnotes xmlns:wpc="http://schemas.microsoft.com/office/word/2010/wordprocessingCanvas" xmlns:cx="http://schemas.microsoft.com/office/drawing/2014/chartex" xmlns:cx1="http://schemas.microsoft.com/office/drawing/2015/9/8/chartex" xmlns:cx2="http://schemas.microsoft.com/office/drawing/2015/10/21/chartex" xmlns:cx3="http://schemas.microsoft.com/office/drawing/2016/5/9/chartex" xmlns:cx4="http://schemas.microsoft.com/office/drawing/2016/5/10/chartex" xmlns:cx5="http://schemas.microsoft.com/office/drawing/2016/5/11/chartex" xmlns:cx6="http://schemas.microsoft.com/office/drawing/2016/5/12/chartex" xmlns:cx7="http://schemas.microsoft.com/office/drawing/2016/5/13/chartex" xmlns:cx8="http://schemas.microsoft.com/office/drawing/2016/5/14/chartex" xmlns:mc="http://schemas.openxmlformats.org/markup-compatibility/2006" xmlns:aink="http://schemas.microsoft.com/office/drawing/2016/ink" xmlns:am3d="http://schemas.microsoft.com/office/drawing/2017/model3d" xmlns:o="urn:schemas-microsoft-com:office:office" xmlns:r="http://schemas.openxmlformats.org/officeDocument/2006/relationships" xmlns:m="http://schemas.openxmlformats.org/officeDocument/2006/math" xmlns:v="urn:schemas-microsoft-com:vml" xmlns:wp14="http://schemas.microsoft.com/office/word/2010/wordprocessingDrawing" xmlns:wp="http://schemas.openxmlformats.org/drawingml/2006/wordprocessingDrawing" xmlns:w10="urn:schemas-microsoft-com:office:word" xmlns:w="http://schemas.openxmlformats.org/wordprocessingml/2006/main" xmlns:w14="http://schemas.microsoft.com/office/word/2010/wordml" xmlns:w15="http://schemas.microsoft.com/office/word/2012/wordml" xmlns:w16cid="http://schemas.microsoft.com/office/word/2016/wordml/cid" xmlns:w16se="http://schemas.microsoft.com/office/word/2015/wordml/symex" xmlns:wpg="http://schemas.microsoft.com/office/word/2010/wordprocessingGroup" xmlns:wpi="http://schemas.microsoft.com/office/word/2010/wordprocessingInk" xmlns:wne="http://schemas.microsoft.com/office/word/2006/wordml" xmlns:wps="http://schemas.microsoft.com/office/word/2010/wordprocessingShape" mc:Ignorable="w14 w15 w16se w16cid wp14">
+<w:footnotes xmlns:wpc="http://schemas.microsoft.com/office/word/2010/wordprocessingCanvas" xmlns:mc="http://schemas.openxmlformats.org/markup-compatibility/2006" xmlns:o="urn:schemas-microsoft-com:office:office" xmlns:r="http://schemas.openxmlformats.org/officeDocument/2006/relationships" xmlns:m="http://schemas.openxmlformats.org/officeDocument/2006/math" xmlns:v="urn:schemas-microsoft-com:vml" xmlns:wp14="http://schemas.microsoft.com/office/word/2010/wordprocessingDrawing" xmlns:wp="http://schemas.openxmlformats.org/drawingml/2006/wordprocessingDrawing" xmlns:w10="urn:schemas-microsoft-com:office:word" xmlns:w="http://schemas.openxmlformats.org/wordprocessingml/2006/main" xmlns:w14="http://schemas.microsoft.com/office/word/2010/wordml" xmlns:w15="http://schemas.microsoft.com/office/word/2012/wordml" xmlns:wpg="http://schemas.microsoft.com/office/word/2010/wordprocessingGroup" xmlns:wpi="http://schemas.microsoft.com/office/word/2010/wordprocessingInk" xmlns:wne="http://schemas.microsoft.com/office/word/2006/wordml" xmlns:wps="http://schemas.microsoft.com/office/word/2010/wordprocessingShape" mc:Ignorable="w14 w15 wp14">
   <w:footnote w:type="separator" w:id="-1">
     <w:p>
       <w:r>
@@ -10314,7 +10241,7 @@
 </file>
 
 <file path=word/header1.xml><?xml version="1.0" encoding="utf-8"?>
-<w:hdr xmlns:wpc="http://schemas.microsoft.com/office/word/2010/wordprocessingCanvas" xmlns:cx="http://schemas.microsoft.com/office/drawing/2014/chartex" xmlns:cx1="http://schemas.microsoft.com/office/drawing/2015/9/8/chartex" xmlns:cx2="http://schemas.microsoft.com/office/drawing/2015/10/21/chartex" xmlns:cx3="http://schemas.microsoft.com/office/drawing/2016/5/9/chartex" xmlns:cx4="http://schemas.microsoft.com/office/drawing/2016/5/10/chartex" xmlns:cx5="http://schemas.microsoft.com/office/drawing/2016/5/11/chartex" xmlns:cx6="http://schemas.microsoft.com/office/drawing/2016/5/12/chartex" xmlns:cx7="http://schemas.microsoft.com/office/drawing/2016/5/13/chartex" xmlns:cx8="http://schemas.microsoft.com/office/drawing/2016/5/14/chartex" xmlns:mc="http://schemas.openxmlformats.org/markup-compatibility/2006" xmlns:aink="http://schemas.microsoft.com/office/drawing/2016/ink" xmlns:am3d="http://schemas.microsoft.com/office/drawing/2017/model3d" xmlns:o="urn:schemas-microsoft-com:office:office" xmlns:r="http://schemas.openxmlformats.org/officeDocument/2006/relationships" xmlns:m="http://schemas.openxmlformats.org/officeDocument/2006/math" xmlns:v="urn:schemas-microsoft-com:vml" xmlns:wp14="http://schemas.microsoft.com/office/word/2010/wordprocessingDrawing" xmlns:wp="http://schemas.openxmlformats.org/drawingml/2006/wordprocessingDrawing" xmlns:w10="urn:schemas-microsoft-com:office:word" xmlns:w="http://schemas.openxmlformats.org/wordprocessingml/2006/main" xmlns:w14="http://schemas.microsoft.com/office/word/2010/wordml" xmlns:w15="http://schemas.microsoft.com/office/word/2012/wordml" xmlns:w16cid="http://schemas.microsoft.com/office/word/2016/wordml/cid" xmlns:w16se="http://schemas.microsoft.com/office/word/2015/wordml/symex" xmlns:wpg="http://schemas.microsoft.com/office/word/2010/wordprocessingGroup" xmlns:wpi="http://schemas.microsoft.com/office/word/2010/wordprocessingInk" xmlns:wne="http://schemas.microsoft.com/office/word/2006/wordml" xmlns:wps="http://schemas.microsoft.com/office/word/2010/wordprocessingShape" mc:Ignorable="w14 w15 w16se w16cid wp14">
+<w:hdr xmlns:wpc="http://schemas.microsoft.com/office/word/2010/wordprocessingCanvas" xmlns:mc="http://schemas.openxmlformats.org/markup-compatibility/2006" xmlns:o="urn:schemas-microsoft-com:office:office" xmlns:r="http://schemas.openxmlformats.org/officeDocument/2006/relationships" xmlns:m="http://schemas.openxmlformats.org/officeDocument/2006/math" xmlns:v="urn:schemas-microsoft-com:vml" xmlns:wp14="http://schemas.microsoft.com/office/word/2010/wordprocessingDrawing" xmlns:wp="http://schemas.openxmlformats.org/drawingml/2006/wordprocessingDrawing" xmlns:w10="urn:schemas-microsoft-com:office:word" xmlns:w="http://schemas.openxmlformats.org/wordprocessingml/2006/main" xmlns:w14="http://schemas.microsoft.com/office/word/2010/wordml" xmlns:w15="http://schemas.microsoft.com/office/word/2012/wordml" xmlns:wpg="http://schemas.microsoft.com/office/word/2010/wordprocessingGroup" xmlns:wpi="http://schemas.microsoft.com/office/word/2010/wordprocessingInk" xmlns:wne="http://schemas.microsoft.com/office/word/2006/wordml" xmlns:wps="http://schemas.microsoft.com/office/word/2010/wordprocessingShape" mc:Ignorable="w14 w15 wp14">
   <w:p>
     <w:pPr>
       <w:rPr>
@@ -10390,7 +10317,7 @@
 </file>
 
 <file path=word/numbering.xml><?xml version="1.0" encoding="utf-8"?>
-<w:numbering xmlns:wpc="http://schemas.microsoft.com/office/word/2010/wordprocessingCanvas" xmlns:cx="http://schemas.microsoft.com/office/drawing/2014/chartex" xmlns:cx1="http://schemas.microsoft.com/office/drawing/2015/9/8/chartex" xmlns:cx2="http://schemas.microsoft.com/office/drawing/2015/10/21/chartex" xmlns:cx3="http://schemas.microsoft.com/office/drawing/2016/5/9/chartex" xmlns:cx4="http://schemas.microsoft.com/office/drawing/2016/5/10/chartex" xmlns:cx5="http://schemas.microsoft.com/office/drawing/2016/5/11/chartex" xmlns:cx6="http://schemas.microsoft.com/office/drawing/2016/5/12/chartex" xmlns:cx7="http://schemas.microsoft.com/office/drawing/2016/5/13/chartex" xmlns:cx8="http://schemas.microsoft.com/office/drawing/2016/5/14/chartex" xmlns:mc="http://schemas.openxmlformats.org/markup-compatibility/2006" xmlns:aink="http://schemas.microsoft.com/office/drawing/2016/ink" xmlns:am3d="http://schemas.microsoft.com/office/drawing/2017/model3d" xmlns:o="urn:schemas-microsoft-com:office:office" xmlns:r="http://schemas.openxmlformats.org/officeDocument/2006/relationships" xmlns:m="http://schemas.openxmlformats.org/officeDocument/2006/math" xmlns:v="urn:schemas-microsoft-com:vml" xmlns:wp14="http://schemas.microsoft.com/office/word/2010/wordprocessingDrawing" xmlns:wp="http://schemas.openxmlformats.org/drawingml/2006/wordprocessingDrawing" xmlns:w10="urn:schemas-microsoft-com:office:word" xmlns:w="http://schemas.openxmlformats.org/wordprocessingml/2006/main" xmlns:w14="http://schemas.microsoft.com/office/word/2010/wordml" xmlns:w15="http://schemas.microsoft.com/office/word/2012/wordml" xmlns:w16cid="http://schemas.microsoft.com/office/word/2016/wordml/cid" xmlns:w16se="http://schemas.microsoft.com/office/word/2015/wordml/symex" xmlns:wpg="http://schemas.microsoft.com/office/word/2010/wordprocessingGroup" xmlns:wpi="http://schemas.microsoft.com/office/word/2010/wordprocessingInk" xmlns:wne="http://schemas.microsoft.com/office/word/2006/wordml" xmlns:wps="http://schemas.microsoft.com/office/word/2010/wordprocessingShape" mc:Ignorable="w14 w15 w16se w16cid wp14">
+<w:numbering xmlns:wpc="http://schemas.microsoft.com/office/word/2010/wordprocessingCanvas" xmlns:mc="http://schemas.openxmlformats.org/markup-compatibility/2006" xmlns:o="urn:schemas-microsoft-com:office:office" xmlns:r="http://schemas.openxmlformats.org/officeDocument/2006/relationships" xmlns:m="http://schemas.openxmlformats.org/officeDocument/2006/math" xmlns:v="urn:schemas-microsoft-com:vml" xmlns:wp14="http://schemas.microsoft.com/office/word/2010/wordprocessingDrawing" xmlns:wp="http://schemas.openxmlformats.org/drawingml/2006/wordprocessingDrawing" xmlns:w10="urn:schemas-microsoft-com:office:word" xmlns:w="http://schemas.openxmlformats.org/wordprocessingml/2006/main" xmlns:w14="http://schemas.microsoft.com/office/word/2010/wordml" xmlns:w15="http://schemas.microsoft.com/office/word/2012/wordml" xmlns:wpg="http://schemas.microsoft.com/office/word/2010/wordprocessingGroup" xmlns:wpi="http://schemas.microsoft.com/office/word/2010/wordprocessingInk" xmlns:wne="http://schemas.microsoft.com/office/word/2006/wordml" xmlns:wps="http://schemas.microsoft.com/office/word/2010/wordprocessingShape" mc:Ignorable="w14 w15 wp14">
   <w:abstractNum w:abstractNumId="0" w15:restartNumberingAfterBreak="0">
     <w:nsid w:val="3E3E13AB"/>
     <w:multiLevelType w:val="multilevel"/>
@@ -10868,11 +10795,11 @@
 </file>
 
 <file path=word/styles.xml><?xml version="1.0" encoding="utf-8"?>
-<w:styles xmlns:mc="http://schemas.openxmlformats.org/markup-compatibility/2006" xmlns:r="http://schemas.openxmlformats.org/officeDocument/2006/relationships" xmlns:w="http://schemas.openxmlformats.org/wordprocessingml/2006/main" xmlns:w14="http://schemas.microsoft.com/office/word/2010/wordml" xmlns:w15="http://schemas.microsoft.com/office/word/2012/wordml" xmlns:w16cid="http://schemas.microsoft.com/office/word/2016/wordml/cid" xmlns:w16se="http://schemas.microsoft.com/office/word/2015/wordml/symex" mc:Ignorable="w14 w15 w16se w16cid">
+<w:styles xmlns:mc="http://schemas.openxmlformats.org/markup-compatibility/2006" xmlns:r="http://schemas.openxmlformats.org/officeDocument/2006/relationships" xmlns:w="http://schemas.openxmlformats.org/wordprocessingml/2006/main" xmlns:w14="http://schemas.microsoft.com/office/word/2010/wordml" xmlns:w15="http://schemas.microsoft.com/office/word/2012/wordml" mc:Ignorable="w14 w15">
   <w:docDefaults>
     <w:rPrDefault>
       <w:rPr>
-        <w:rFonts w:ascii="Times New Roman" w:eastAsia="Times New Roman" w:hAnsi="Times New Roman" w:cs="Times New Roman"/>
+        <w:rFonts w:ascii="Times New Roman" w:eastAsiaTheme="minorEastAsia" w:hAnsi="Times New Roman" w:cs="Times New Roman"/>
         <w:lang w:val="es-ES" w:eastAsia="en-US" w:bidi="ar-SA"/>
       </w:rPr>
     </w:rPrDefault>
@@ -10882,7 +10809,7 @@
       </w:pPr>
     </w:pPrDefault>
   </w:docDefaults>
-  <w:latentStyles w:defLockedState="0" w:defUIPriority="99" w:defSemiHidden="0" w:defUnhideWhenUsed="0" w:defQFormat="0" w:count="375">
+  <w:latentStyles w:defLockedState="0" w:defUIPriority="99" w:defSemiHidden="0" w:defUnhideWhenUsed="0" w:defQFormat="0" w:count="371">
     <w:lsdException w:name="Normal" w:uiPriority="0" w:qFormat="1"/>
     <w:lsdException w:name="heading 1" w:uiPriority="9" w:qFormat="1"/>
     <w:lsdException w:name="heading 2" w:semiHidden="1" w:uiPriority="9" w:unhideWhenUsed="1" w:qFormat="1"/>
@@ -11254,10 +11181,6 @@
     <w:lsdException w:name="List Table 5 Dark Accent 6" w:uiPriority="50"/>
     <w:lsdException w:name="List Table 6 Colorful Accent 6" w:uiPriority="51"/>
     <w:lsdException w:name="List Table 7 Colorful Accent 6" w:uiPriority="52"/>
-    <w:lsdException w:name="Mention" w:semiHidden="1" w:unhideWhenUsed="1"/>
-    <w:lsdException w:name="Smart Hyperlink" w:semiHidden="1" w:unhideWhenUsed="1"/>
-    <w:lsdException w:name="Hashtag" w:semiHidden="1" w:unhideWhenUsed="1"/>
-    <w:lsdException w:name="Unresolved Mention" w:semiHidden="1" w:unhideWhenUsed="1"/>
   </w:latentStyles>
   <w:style w:type="paragraph" w:default="1" w:styleId="Normal">
     <w:name w:val="Normal"/>
@@ -11911,7 +11834,7 @@
 </file>
 
 <file path=customXml/itemProps1.xml><?xml version="1.0" encoding="utf-8"?>
-<ds:datastoreItem xmlns:ds="http://schemas.openxmlformats.org/officeDocument/2006/customXml" ds:itemID="{541DFAD6-8342-466E-886E-1CE02D4EF7AE}">
+<ds:datastoreItem xmlns:ds="http://schemas.openxmlformats.org/officeDocument/2006/customXml" ds:itemID="{0D5DCB35-532B-4FDC-B724-FB68AF31677B}">
   <ds:schemaRefs>
     <ds:schemaRef ds:uri="http://schemas.openxmlformats.org/officeDocument/2006/bibliography"/>
   </ds:schemaRefs>
